--- a/Реферат.docx
+++ b/Реферат.docx
@@ -602,7 +602,7 @@
                 <w:szCs w:val="22"/>
                 <w14:ligatures w14:val="standardContextual"/>
               </w:rPr>
-              <w:tab/>
+              <w:t xml:space="preserve"> </w:t>
             </w:r>
             <w:r>
               <w:rPr>
@@ -2653,15 +2653,7 @@
     </w:p>
     <w:p>
       <w:r>
-        <w:t xml:space="preserve">Уменьшим этот "город" </w:t>
-      </w:r>
-      <w:proofErr w:type="spellStart"/>
-      <w:r>
-        <w:t>гомотетично</w:t>
-      </w:r>
-      <w:proofErr w:type="spellEnd"/>
-      <w:r>
-        <w:t xml:space="preserve"> в </w:t>
+        <w:t xml:space="preserve">Уменьшим этот "город" гомотетично в </w:t>
       </w:r>
       <m:oMath>
         <m:r>
@@ -2675,13 +2667,8 @@
         <w:t xml:space="preserve"> раз</w:t>
       </w:r>
       <w:r>
-        <w:t xml:space="preserve">, выбрав </w:t>
-      </w:r>
-      <w:proofErr w:type="spellStart"/>
-      <w:r>
-        <w:t>точк</w:t>
-      </w:r>
-      <w:proofErr w:type="spellEnd"/>
+        <w:t>, выбрав точк</w:t>
+      </w:r>
       <w:r>
         <w:t xml:space="preserve"> </w:t>
       </w:r>
@@ -2723,15 +2710,7 @@
         <w:t xml:space="preserve"> </w:t>
       </w:r>
       <w:r>
-        <w:t xml:space="preserve">Аналогично, "город ранга 3" строится из "города ранга 2" путем его </w:t>
-      </w:r>
-      <w:proofErr w:type="spellStart"/>
-      <w:r>
-        <w:t>гомотетичного</w:t>
-      </w:r>
-      <w:proofErr w:type="spellEnd"/>
-      <w:r>
-        <w:t xml:space="preserve"> уменьшения с коэффициентом</w:t>
+        <w:t>Аналогично, "город ранга 3" строится из "города ранга 2" путем его гомотетичного уменьшения с коэффициентом</w:t>
       </w:r>
       <w:r>
         <w:t xml:space="preserve"> </w:t>
@@ -2771,15 +2750,7 @@
         <w:t xml:space="preserve"> </w:t>
       </w:r>
       <w:r>
-        <w:t xml:space="preserve">Далее, "город ранга 4" получается </w:t>
-      </w:r>
-      <w:proofErr w:type="spellStart"/>
-      <w:r>
-        <w:t>гомотетичным</w:t>
-      </w:r>
-      <w:proofErr w:type="spellEnd"/>
-      <w:r>
-        <w:t xml:space="preserve"> уменьшением "города ранга 3" в </w:t>
+        <w:t xml:space="preserve">Далее, "город ранга 4" получается гомотетичным уменьшением "города ранга 3" в </w:t>
       </w:r>
       <m:oMath>
         <m:r>
@@ -2792,13 +2763,8 @@
       <w:r>
         <w:t xml:space="preserve"> раз </w:t>
       </w:r>
-      <w:proofErr w:type="spellStart"/>
-      <w:r>
-        <w:t>раз</w:t>
-      </w:r>
-      <w:proofErr w:type="spellEnd"/>
-      <w:r>
-        <w:t>, и так далее</w:t>
+      <w:r>
+        <w:t>раз, и так далее</w:t>
       </w:r>
       <w:r>
         <w:t xml:space="preserve">. </w:t>
@@ -2818,15 +2784,7 @@
         <w:t xml:space="preserve">" получается из исходного "города" </w:t>
       </w:r>
       <w:r>
-        <w:t xml:space="preserve">(называемого "городом первого ранга") </w:t>
-      </w:r>
-      <w:proofErr w:type="spellStart"/>
-      <w:r>
-        <w:t>гомотетичным</w:t>
-      </w:r>
-      <w:proofErr w:type="spellEnd"/>
-      <w:r>
-        <w:t xml:space="preserve"> уменьшением с коэффициентом</w:t>
+        <w:t>(называемого "городом первого ранга") гомотетичным уменьшением с коэффициентом</w:t>
       </w:r>
       <w:r>
         <w:t xml:space="preserve"> </w:t>
@@ -17547,13 +17505,7 @@
                   <w:rPr>
                     <w:rFonts w:ascii="Cambria Math" w:hAnsi="Cambria Math"/>
                   </w:rPr>
-                  <m:t>z</m:t>
-                </m:r>
-                <m:r>
-                  <w:rPr>
-                    <w:rFonts w:ascii="Cambria Math" w:hAnsi="Cambria Math"/>
-                  </w:rPr>
-                  <m:t xml:space="preserve"> - </m:t>
+                  <m:t xml:space="preserve">z - </m:t>
                 </m:r>
                 <m:r>
                   <w:rPr>
@@ -18956,15 +18908,7 @@
         <w:t xml:space="preserve">Далее рассмотрим </w:t>
       </w:r>
       <w:r>
-        <w:t xml:space="preserve">теоремы, которые, хотя и не обладают такой масштабностью, как фундаментальные теоремы, но играют не менее важную роль в </w:t>
-      </w:r>
-      <w:proofErr w:type="spellStart"/>
-      <w:r>
-        <w:t>нейроинформатике</w:t>
-      </w:r>
-      <w:proofErr w:type="spellEnd"/>
-      <w:r>
-        <w:t>. Эти теоремы позволяют глубже понять возможности и ограничения нейронных сетей и других методов машинного обучения, а также оптимизировать их использование для различных задач.</w:t>
+        <w:t>теоремы, которые, хотя и не обладают такой масштабностью, как фундаментальные теоремы, но играют не менее важную роль в нейроинформатике. Эти теоремы позволяют глубже понять возможности и ограничения нейронных сетей и других методов машинного обучения, а также оптимизировать их использование для различных задач.</w:t>
       </w:r>
     </w:p>
     <w:p>
@@ -33536,15 +33480,7 @@
         <w:t xml:space="preserve">. </w:t>
       </w:r>
       <w:r>
-        <w:t xml:space="preserve">Он отражает </w:t>
-      </w:r>
-      <w:proofErr w:type="spellStart"/>
-      <w:r>
-        <w:t>коразмерность</w:t>
-      </w:r>
-      <w:proofErr w:type="spellEnd"/>
-      <w:r>
-        <w:t xml:space="preserve"> линейного подпространства, в котором лежат векторы признаков объектов. Конечно, в реальных данных нужно учитывать погрешности, но в данном контексте будем рассматривать точные связи.</w:t>
+        <w:t>Он отражает коразмерность линейного подпространства, в котором лежат векторы признаков объектов. Конечно, в реальных данных нужно учитывать погрешности, но в данном контексте будем рассматривать точные связи.</w:t>
       </w:r>
     </w:p>
     <w:p>
@@ -35151,15 +35087,7 @@
         <w:t>ая</w:t>
       </w:r>
       <w:r>
-        <w:t xml:space="preserve"> схему </w:t>
-      </w:r>
-      <w:proofErr w:type="spellStart"/>
-      <w:r>
-        <w:t>полносвязной</w:t>
-      </w:r>
-      <w:proofErr w:type="spellEnd"/>
-      <w:r>
-        <w:t xml:space="preserve"> нейронной сети прямого распространения</w:t>
+        <w:t xml:space="preserve"> схему полносвязной нейронной сети прямого распространения</w:t>
       </w:r>
     </w:p>
     <w:p>
@@ -35452,19 +35380,13 @@
           <w:rPr>
             <w:rFonts w:ascii="Cambria Math" w:hAnsi="Cambria Math"/>
           </w:rPr>
-          <m:t xml:space="preserve">, </m:t>
-        </m:r>
-        <m:r>
-          <w:rPr>
-            <w:rFonts w:ascii="Cambria Math" w:hAnsi="Cambria Math"/>
-          </w:rPr>
-          <m:t xml:space="preserve"> </m:t>
-        </m:r>
-        <m:r>
-          <w:rPr>
-            <w:rFonts w:ascii="Cambria Math" w:hAnsi="Cambria Math"/>
-          </w:rPr>
-          <m:t>h=1,2,…,H</m:t>
+          <m:t>,  h=</m:t>
+        </m:r>
+        <m:r>
+          <w:rPr>
+            <w:rFonts w:ascii="Cambria Math" w:hAnsi="Cambria Math"/>
+          </w:rPr>
+          <m:t>1,2,…,H</m:t>
         </m:r>
       </m:oMath>
     </w:p>
@@ -36098,15 +36020,7 @@
     </w:p>
     <w:p>
       <w:r>
-        <w:t xml:space="preserve">Вот в двух словах принцип работы </w:t>
-      </w:r>
-      <w:proofErr w:type="spellStart"/>
-      <w:r>
-        <w:t>полносвязной</w:t>
-      </w:r>
-      <w:proofErr w:type="spellEnd"/>
-      <w:r>
-        <w:t xml:space="preserve"> </w:t>
+        <w:t xml:space="preserve">Вот в двух словах принцип работы полносвязной </w:t>
       </w:r>
       <w:r>
         <w:t>нейронной сети</w:t>
@@ -36632,13 +36546,8 @@
           <w:numId w:val="40"/>
         </w:numPr>
       </w:pPr>
-      <w:proofErr w:type="spellStart"/>
-      <w:r>
-        <w:t>сигмоидная</w:t>
-      </w:r>
-      <w:proofErr w:type="spellEnd"/>
-      <w:r>
-        <w:t>: </w:t>
+      <w:r>
+        <w:t>сигмоидная: </w:t>
       </w:r>
       <w:r>
         <w:rPr>
@@ -36869,19 +36778,11 @@
           <w:lang w:val="en-US"/>
         </w:rPr>
       </w:pPr>
-      <w:proofErr w:type="spellStart"/>
       <w:r>
         <w:rPr>
           <w:lang w:val="en-US"/>
         </w:rPr>
-        <w:t>ReLU</w:t>
-      </w:r>
-      <w:proofErr w:type="spellEnd"/>
-      <w:r>
-        <w:rPr>
-          <w:lang w:val="en-US"/>
-        </w:rPr>
-        <w:t>: </w:t>
+        <w:t>ReLU: </w:t>
       </w:r>
       <w:r>
         <w:rPr>
@@ -37004,19 +36905,11 @@
           <w:lang w:val="en-US"/>
         </w:rPr>
       </w:pPr>
-      <w:proofErr w:type="spellStart"/>
       <w:r>
         <w:rPr>
           <w:lang w:val="en-US"/>
         </w:rPr>
-        <w:t>softmax</w:t>
-      </w:r>
-      <w:proofErr w:type="spellEnd"/>
-      <w:r>
-        <w:rPr>
-          <w:lang w:val="en-US"/>
-        </w:rPr>
-        <w:t>: </w:t>
+        <w:t>softmax: </w:t>
       </w:r>
       <w:r>
         <w:rPr>
@@ -37261,39 +37154,7 @@
     <w:p>
       <w:r>
         <w:lastRenderedPageBreak/>
-        <w:t xml:space="preserve">Теорема универсальной аппроксимации была независимо доказана Джорджем </w:t>
-      </w:r>
-      <w:proofErr w:type="spellStart"/>
-      <w:r>
-        <w:t>Цибенко</w:t>
-      </w:r>
-      <w:proofErr w:type="spellEnd"/>
-      <w:r>
-        <w:t xml:space="preserve"> в 1989 году и Куртом </w:t>
-      </w:r>
-      <w:proofErr w:type="spellStart"/>
-      <w:r>
-        <w:t>Хорником</w:t>
-      </w:r>
-      <w:proofErr w:type="spellEnd"/>
-      <w:r>
-        <w:t xml:space="preserve"> в 1991 году. Доказательство </w:t>
-      </w:r>
-      <w:proofErr w:type="spellStart"/>
-      <w:r>
-        <w:t>Цибенко</w:t>
-      </w:r>
-      <w:proofErr w:type="spellEnd"/>
-      <w:r>
-        <w:t xml:space="preserve"> конкретно касалось сетей с сигмовидными функциями активации, а работа </w:t>
-      </w:r>
-      <w:proofErr w:type="spellStart"/>
-      <w:r>
-        <w:t>Хорника</w:t>
-      </w:r>
-      <w:proofErr w:type="spellEnd"/>
-      <w:r>
-        <w:t xml:space="preserve"> распространила результат на более широкий класс функций активации</w:t>
+        <w:t>Теорема универсальной аппроксимации была независимо доказана Джорджем Цибенко в 1989 году и Куртом Хорником в 1991 году. Доказательство Цибенко конкретно касалось сетей с сигмовидными функциями активации, а работа Хорника распространила результат на более широкий класс функций активации</w:t>
       </w:r>
       <w:r>
         <w:t>.</w:t>
@@ -37391,11 +37252,9 @@
       <w:r>
         <w:t xml:space="preserve">, А.Н. </w:t>
       </w:r>
-      <w:proofErr w:type="spellStart"/>
       <w:r>
         <w:t>Нейроинформатика</w:t>
       </w:r>
-      <w:proofErr w:type="spellEnd"/>
       <w:r>
         <w:t xml:space="preserve"> </w:t>
       </w:r>
@@ -37417,13 +37276,8 @@
       <w:r>
         <w:t xml:space="preserve"> </w:t>
       </w:r>
-      <w:proofErr w:type="spellStart"/>
-      <w:r>
-        <w:t>Кирдин</w:t>
-      </w:r>
-      <w:proofErr w:type="spellEnd"/>
-      <w:r>
-        <w:t xml:space="preserve"> и др. - Новосибирск: Наука. Сибирское предприятие РАН, 1998. - 296с.</w:t>
+      <w:r>
+        <w:t>Кирдин и др. - Новосибирск: Наука. Сибирское предприятие РАН, 1998. - 296с.</w:t>
       </w:r>
     </w:p>
     <w:p>
@@ -37577,47 +37431,11 @@
           <w:lang w:val="en-US"/>
         </w:rPr>
       </w:pPr>
-      <w:proofErr w:type="spellStart"/>
       <w:r>
         <w:rPr>
           <w:lang w:val="en-US"/>
         </w:rPr>
-        <w:t>Puknys</w:t>
-      </w:r>
-      <w:proofErr w:type="spellEnd"/>
-      <w:r>
-        <w:rPr>
-          <w:lang w:val="en-US"/>
-        </w:rPr>
-        <w:t>, L. The Stone-</w:t>
-      </w:r>
-      <w:proofErr w:type="spellStart"/>
-      <w:r>
-        <w:rPr>
-          <w:lang w:val="en-US"/>
-        </w:rPr>
-        <w:t>Weierstrass</w:t>
-      </w:r>
-      <w:proofErr w:type="spellEnd"/>
-      <w:r>
-        <w:rPr>
-          <w:lang w:val="en-US"/>
-        </w:rPr>
-        <w:t xml:space="preserve"> theorem / L. </w:t>
-      </w:r>
-      <w:proofErr w:type="spellStart"/>
-      <w:r>
-        <w:rPr>
-          <w:lang w:val="en-US"/>
-        </w:rPr>
-        <w:t>Puknys</w:t>
-      </w:r>
-      <w:proofErr w:type="spellEnd"/>
-      <w:r>
-        <w:rPr>
-          <w:lang w:val="en-US"/>
-        </w:rPr>
-        <w:t xml:space="preserve"> // </w:t>
+        <w:t xml:space="preserve">Puknys, L. The Stone-Weierstrass theorem / L. Puknys // </w:t>
       </w:r>
       <w:r>
         <w:rPr>
@@ -37714,21 +37532,7 @@
         <w:rPr>
           <w:lang w:val="en-US"/>
         </w:rPr>
-        <w:t>The Stone-</w:t>
-      </w:r>
-      <w:proofErr w:type="spellStart"/>
-      <w:r>
-        <w:rPr>
-          <w:lang w:val="en-US"/>
-        </w:rPr>
-        <w:t>Weierstrass</w:t>
-      </w:r>
-      <w:proofErr w:type="spellEnd"/>
-      <w:r>
-        <w:rPr>
-          <w:lang w:val="en-US"/>
-        </w:rPr>
-        <w:t xml:space="preserve"> Theorem</w:t>
+        <w:t>The Stone-Weierstrass Theorem</w:t>
       </w:r>
       <w:r>
         <w:rPr>
@@ -37872,13 +37676,8 @@
       <w:r>
         <w:t xml:space="preserve">Горбань. - </w:t>
       </w:r>
-      <w:proofErr w:type="spellStart"/>
-      <w:r>
-        <w:t>Изв</w:t>
-      </w:r>
-      <w:proofErr w:type="spellEnd"/>
-      <w:r>
-        <w:t>. вузов. Матем.</w:t>
+      <w:r>
+        <w:t>Изв. вузов. Матем.</w:t>
       </w:r>
       <w:r>
         <w:t xml:space="preserve">, 1998. </w:t>
@@ -38047,35 +37846,14 @@
         </w:numPr>
         <w:ind w:left="1066" w:hanging="357"/>
       </w:pPr>
-      <w:proofErr w:type="spellStart"/>
-      <w:r>
-        <w:t>Дадеркин</w:t>
-      </w:r>
-      <w:proofErr w:type="spellEnd"/>
-      <w:r>
-        <w:t xml:space="preserve">, Д. О. Эффективные алгоритмы построения термов минимальной вычислительной сложности / Д. О. </w:t>
-      </w:r>
-      <w:proofErr w:type="spellStart"/>
-      <w:r>
-        <w:t>Дадеркин</w:t>
-      </w:r>
-      <w:proofErr w:type="spellEnd"/>
-      <w:r>
-        <w:t xml:space="preserve"> </w:t>
+      <w:r>
+        <w:t xml:space="preserve">Дадеркин, Д. О. Эффективные алгоритмы построения термов минимальной вычислительной сложности / Д. О. Дадеркин </w:t>
       </w:r>
       <w:r>
         <w:t xml:space="preserve">- </w:t>
       </w:r>
       <w:r>
-        <w:t xml:space="preserve">Вестник </w:t>
-      </w:r>
-      <w:proofErr w:type="spellStart"/>
-      <w:r>
-        <w:t>ТвГУ</w:t>
-      </w:r>
-      <w:proofErr w:type="spellEnd"/>
-      <w:r>
-        <w:t>. Серия: Прикладная математика</w:t>
+        <w:t>Вестник ТвГУ. Серия: Прикладная математика</w:t>
       </w:r>
       <w:r>
         <w:t xml:space="preserve">, </w:t>
@@ -38123,13 +37901,8 @@
         </w:numPr>
         <w:ind w:left="1066" w:hanging="357"/>
       </w:pPr>
-      <w:proofErr w:type="spellStart"/>
-      <w:r>
-        <w:t>Бустинг</w:t>
-      </w:r>
-      <w:proofErr w:type="spellEnd"/>
-      <w:r>
-        <w:t xml:space="preserve"> и нейронные сети: </w:t>
+      <w:r>
+        <w:t xml:space="preserve">Бустинг и нейронные сети: </w:t>
       </w:r>
       <w:r>
         <w:t>Нейронные сети. Краткое введение в теорию</w:t>
@@ -38177,15 +37950,7 @@
         <w:t>)</w:t>
       </w:r>
       <w:r>
-        <w:t xml:space="preserve">. – </w:t>
-      </w:r>
-      <w:proofErr w:type="spellStart"/>
-      <w:r>
-        <w:t>Загл</w:t>
-      </w:r>
-      <w:proofErr w:type="spellEnd"/>
-      <w:r>
-        <w:t>. с экрана. – Яз. рус.</w:t>
+        <w:t>. – Загл. с экрана. – Яз. рус.</w:t>
       </w:r>
     </w:p>
     <w:p>
@@ -38200,19 +37965,11 @@
           <w:lang w:val="en-US"/>
         </w:rPr>
       </w:pPr>
-      <w:proofErr w:type="spellStart"/>
       <w:r>
         <w:rPr>
           <w:lang w:val="en-US"/>
         </w:rPr>
-        <w:t>Smorodinov</w:t>
-      </w:r>
-      <w:proofErr w:type="spellEnd"/>
-      <w:r>
-        <w:rPr>
-          <w:lang w:val="en-US"/>
-        </w:rPr>
-        <w:t>, A.D. Theoretical foundations of artificial neural network application to approximation and interpolation problems</w:t>
+        <w:t>Smorodinov, A.D. Theoretical foundations of artificial neural network application to approximation and interpolation problems</w:t>
       </w:r>
       <w:r>
         <w:rPr>
@@ -38224,21 +37981,7 @@
         <w:rPr>
           <w:lang w:val="en-US"/>
         </w:rPr>
-        <w:t xml:space="preserve">A.D. </w:t>
-      </w:r>
-      <w:proofErr w:type="spellStart"/>
-      <w:r>
-        <w:rPr>
-          <w:lang w:val="en-US"/>
-        </w:rPr>
-        <w:t>Smorodinov</w:t>
-      </w:r>
-      <w:proofErr w:type="spellEnd"/>
-      <w:r>
-        <w:rPr>
-          <w:lang w:val="en-US"/>
-        </w:rPr>
-        <w:t xml:space="preserve">, </w:t>
+        <w:t xml:space="preserve">A.D. Smorodinov, </w:t>
       </w:r>
       <w:r>
         <w:rPr>
@@ -38344,27 +38087,9 @@
       <w:r>
         <w:t xml:space="preserve">Горбань. - </w:t>
       </w:r>
-      <w:proofErr w:type="spellStart"/>
-      <w:r>
-        <w:t>Сиб</w:t>
-      </w:r>
-      <w:proofErr w:type="spellEnd"/>
-      <w:r>
-        <w:t xml:space="preserve">. журн. </w:t>
-      </w:r>
-      <w:proofErr w:type="spellStart"/>
-      <w:r>
-        <w:t>вычисл</w:t>
-      </w:r>
-      <w:proofErr w:type="spellEnd"/>
-      <w:r>
-        <w:t xml:space="preserve">. </w:t>
-      </w:r>
-      <w:proofErr w:type="spellStart"/>
-      <w:r>
-        <w:t>матем</w:t>
-      </w:r>
-      <w:proofErr w:type="spellEnd"/>
+      <w:r>
+        <w:t>Сиб. журн. вычисл. матем</w:t>
+      </w:r>
       <w:r>
         <w:t xml:space="preserve">, 1998. </w:t>
       </w:r>
